--- a/assignment8/104062514.docx
+++ b/assignment8/104062514.docx
@@ -2,6 +2,408 @@
 <file path=word/document.xml><?xml version="1.0" encoding="utf-8"?>
 <w:document xmlns:wpc="http://schemas.microsoft.com/office/word/2010/wordprocessingCanvas" xmlns:mo="http://schemas.microsoft.com/office/mac/office/2008/main" xmlns:mc="http://schemas.openxmlformats.org/markup-compatibility/2006" xmlns:mv="urn:schemas-microsoft-com:mac:vml" xmlns:o="urn:schemas-microsoft-com:office:office" xmlns:r="http://schemas.openxmlformats.org/officeDocument/2006/relationships" xmlns:m="http://schemas.openxmlformats.org/officeDocument/2006/math" xmlns:v="urn:schemas-microsoft-com:vml" xmlns:wp14="http://schemas.microsoft.com/office/word/2010/wordprocessingDrawing" xmlns:wp="http://schemas.openxmlformats.org/drawingml/2006/wordprocessingDrawing" xmlns:w10="urn:schemas-microsoft-com:office:word" xmlns:w="http://schemas.openxmlformats.org/wordprocessingml/2006/main" xmlns:w14="http://schemas.microsoft.com/office/word/2010/wordml" xmlns:wpg="http://schemas.microsoft.com/office/word/2010/wordprocessingGroup" xmlns:wpi="http://schemas.microsoft.com/office/word/2010/wordprocessingInk" xmlns:wne="http://schemas.microsoft.com/office/word/2006/wordml" xmlns:wps="http://schemas.microsoft.com/office/word/2010/wordprocessingShape" mc:Ignorable="w14 wp14">
   <w:body>
+    <w:p>
+      <w:pPr>
+        <w:rPr>
+          <w:rFonts w:ascii="Verdana" w:hAnsi="Verdana" w:cs="Verdana" w:hint="eastAsia"/>
+          <w:color w:val="262626"/>
+          <w:kern w:val="0"/>
+          <w:sz w:val="20"/>
+          <w:szCs w:val="20"/>
+        </w:rPr>
+      </w:pPr>
+      <w:r>
+        <w:rPr>
+          <w:rFonts w:ascii="Verdana" w:hAnsi="Verdana" w:cs="Verdana" w:hint="eastAsia"/>
+          <w:color w:val="262626"/>
+          <w:kern w:val="0"/>
+          <w:sz w:val="20"/>
+          <w:szCs w:val="20"/>
+        </w:rPr>
+        <w:t>8.2</w:t>
+      </w:r>
+    </w:p>
+    <w:p>
+      <w:pPr>
+        <w:rPr>
+          <w:rFonts w:ascii="Verdana" w:hAnsi="Verdana" w:cs="Verdana" w:hint="eastAsia"/>
+          <w:color w:val="262626"/>
+          <w:kern w:val="0"/>
+          <w:sz w:val="20"/>
+          <w:szCs w:val="20"/>
+        </w:rPr>
+      </w:pPr>
+      <w:proofErr w:type="gramStart"/>
+      <w:r>
+        <w:rPr>
+          <w:rFonts w:ascii="Verdana" w:hAnsi="Verdana" w:cs="Verdana"/>
+          <w:color w:val="262626"/>
+          <w:kern w:val="0"/>
+          <w:sz w:val="20"/>
+          <w:szCs w:val="20"/>
+        </w:rPr>
+        <w:t>to</w:t>
+      </w:r>
+      <w:proofErr w:type="gramEnd"/>
+      <w:r>
+        <w:rPr>
+          <w:rFonts w:ascii="Verdana" w:hAnsi="Verdana" w:cs="Verdana"/>
+          <w:color w:val="262626"/>
+          <w:kern w:val="0"/>
+          <w:sz w:val="20"/>
+          <w:szCs w:val="20"/>
+        </w:rPr>
+        <w:t xml:space="preserve"> allow the master thread to change the thread ID</w:t>
+      </w:r>
+      <w:r>
+        <w:rPr>
+          <w:rFonts w:ascii="Verdana" w:hAnsi="Verdana" w:cs="Verdana" w:hint="eastAsia"/>
+          <w:color w:val="262626"/>
+          <w:kern w:val="0"/>
+          <w:sz w:val="20"/>
+          <w:szCs w:val="20"/>
+        </w:rPr>
+        <w:t xml:space="preserve"> -&gt; </w:t>
+      </w:r>
+      <w:proofErr w:type="spellStart"/>
+      <w:r>
+        <w:rPr>
+          <w:rFonts w:ascii="Verdana" w:hAnsi="Verdana" w:cs="Verdana" w:hint="eastAsia"/>
+          <w:color w:val="262626"/>
+          <w:kern w:val="0"/>
+          <w:sz w:val="20"/>
+          <w:szCs w:val="20"/>
+        </w:rPr>
+        <w:t>jobid</w:t>
+      </w:r>
+      <w:proofErr w:type="spellEnd"/>
+      <w:r>
+        <w:rPr>
+          <w:rFonts w:ascii="Verdana" w:hAnsi="Verdana" w:cs="Verdana" w:hint="eastAsia"/>
+          <w:color w:val="262626"/>
+          <w:kern w:val="0"/>
+          <w:sz w:val="20"/>
+          <w:szCs w:val="20"/>
+        </w:rPr>
+        <w:t xml:space="preserve"> need a write mode </w:t>
+      </w:r>
+      <w:proofErr w:type="spellStart"/>
+      <w:r>
+        <w:rPr>
+          <w:rFonts w:ascii="Verdana" w:hAnsi="Verdana" w:cs="Verdana"/>
+          <w:color w:val="262626"/>
+          <w:kern w:val="0"/>
+          <w:sz w:val="20"/>
+          <w:szCs w:val="20"/>
+        </w:rPr>
+        <w:t>pthread_rwlock</w:t>
+      </w:r>
+      <w:proofErr w:type="spellEnd"/>
+      <w:r>
+        <w:rPr>
+          <w:rFonts w:ascii="Verdana" w:hAnsi="Verdana" w:cs="Verdana" w:hint="eastAsia"/>
+          <w:color w:val="262626"/>
+          <w:kern w:val="0"/>
+          <w:sz w:val="20"/>
+          <w:szCs w:val="20"/>
+        </w:rPr>
+        <w:t xml:space="preserve"> to </w:t>
+      </w:r>
+      <w:r>
+        <w:rPr>
+          <w:rFonts w:ascii="Verdana" w:hAnsi="Verdana" w:cs="Verdana"/>
+          <w:color w:val="262626"/>
+          <w:kern w:val="0"/>
+          <w:sz w:val="20"/>
+          <w:szCs w:val="20"/>
+        </w:rPr>
+        <w:t>protect</w:t>
+      </w:r>
+      <w:r>
+        <w:rPr>
+          <w:rFonts w:ascii="Verdana" w:hAnsi="Verdana" w:cs="Verdana" w:hint="eastAsia"/>
+          <w:color w:val="262626"/>
+          <w:kern w:val="0"/>
+          <w:sz w:val="20"/>
+          <w:szCs w:val="20"/>
+        </w:rPr>
+        <w:t>.</w:t>
+      </w:r>
+    </w:p>
+    <w:p>
+      <w:pPr>
+        <w:rPr>
+          <w:rFonts w:ascii="Verdana" w:hAnsi="Verdana" w:cs="Verdana" w:hint="eastAsia"/>
+          <w:color w:val="262626"/>
+          <w:kern w:val="0"/>
+          <w:sz w:val="20"/>
+          <w:szCs w:val="20"/>
+        </w:rPr>
+      </w:pPr>
+      <w:r>
+        <w:rPr>
+          <w:rFonts w:ascii="Verdana" w:hAnsi="Verdana" w:cs="Verdana"/>
+          <w:color w:val="262626"/>
+          <w:kern w:val="0"/>
+          <w:sz w:val="20"/>
+          <w:szCs w:val="20"/>
+        </w:rPr>
+        <w:t>A</w:t>
+      </w:r>
+      <w:r>
+        <w:rPr>
+          <w:rFonts w:ascii="Verdana" w:hAnsi="Verdana" w:cs="Verdana" w:hint="eastAsia"/>
+          <w:color w:val="262626"/>
+          <w:kern w:val="0"/>
+          <w:sz w:val="20"/>
+          <w:szCs w:val="20"/>
+        </w:rPr>
+        <w:t xml:space="preserve"> job</w:t>
+      </w:r>
+      <w:r>
+        <w:rPr>
+          <w:rFonts w:ascii="Verdana" w:hAnsi="Verdana" w:cs="Verdana"/>
+          <w:color w:val="262626"/>
+          <w:kern w:val="0"/>
+          <w:sz w:val="20"/>
+          <w:szCs w:val="20"/>
+        </w:rPr>
+        <w:t>’</w:t>
+      </w:r>
+      <w:r>
+        <w:rPr>
+          <w:rFonts w:ascii="Verdana" w:hAnsi="Verdana" w:cs="Verdana" w:hint="eastAsia"/>
+          <w:color w:val="262626"/>
+          <w:kern w:val="0"/>
+          <w:sz w:val="20"/>
+          <w:szCs w:val="20"/>
+        </w:rPr>
+        <w:t xml:space="preserve">s thread </w:t>
+      </w:r>
+      <w:r>
+        <w:rPr>
+          <w:rFonts w:ascii="Verdana" w:hAnsi="Verdana" w:cs="Verdana" w:hint="eastAsia"/>
+          <w:color w:val="262626"/>
+          <w:kern w:val="0"/>
+          <w:sz w:val="20"/>
+          <w:szCs w:val="20"/>
+        </w:rPr>
+        <w:t xml:space="preserve">ID could be changed during working. So a thread could remove a </w:t>
+      </w:r>
+      <w:proofErr w:type="gramStart"/>
+      <w:r>
+        <w:rPr>
+          <w:rFonts w:ascii="Verdana" w:hAnsi="Verdana" w:cs="Verdana" w:hint="eastAsia"/>
+          <w:color w:val="262626"/>
+          <w:kern w:val="0"/>
+          <w:sz w:val="20"/>
+          <w:szCs w:val="20"/>
+        </w:rPr>
+        <w:t>job  whose</w:t>
+      </w:r>
+      <w:proofErr w:type="gramEnd"/>
+      <w:r>
+        <w:rPr>
+          <w:rFonts w:ascii="Verdana" w:hAnsi="Verdana" w:cs="Verdana" w:hint="eastAsia"/>
+          <w:color w:val="262626"/>
+          <w:kern w:val="0"/>
+          <w:sz w:val="20"/>
+          <w:szCs w:val="20"/>
+        </w:rPr>
+        <w:t xml:space="preserve"> </w:t>
+      </w:r>
+      <w:proofErr w:type="spellStart"/>
+      <w:r>
+        <w:rPr>
+          <w:rFonts w:ascii="Verdana" w:hAnsi="Verdana" w:cs="Verdana" w:hint="eastAsia"/>
+          <w:color w:val="262626"/>
+          <w:kern w:val="0"/>
+          <w:sz w:val="20"/>
+          <w:szCs w:val="20"/>
+        </w:rPr>
+        <w:t>threadID</w:t>
+      </w:r>
+      <w:proofErr w:type="spellEnd"/>
+      <w:r>
+        <w:rPr>
+          <w:rFonts w:ascii="Verdana" w:hAnsi="Verdana" w:cs="Verdana" w:hint="eastAsia"/>
+          <w:color w:val="262626"/>
+          <w:kern w:val="0"/>
+          <w:sz w:val="20"/>
+          <w:szCs w:val="20"/>
+        </w:rPr>
+        <w:t xml:space="preserve"> not equal to </w:t>
+      </w:r>
+      <w:proofErr w:type="spellStart"/>
+      <w:r>
+        <w:rPr>
+          <w:rFonts w:ascii="Verdana" w:hAnsi="Verdana" w:cs="Verdana" w:hint="eastAsia"/>
+          <w:color w:val="262626"/>
+          <w:kern w:val="0"/>
+          <w:sz w:val="20"/>
+          <w:szCs w:val="20"/>
+        </w:rPr>
+        <w:t>itself</w:t>
+      </w:r>
+      <w:r>
+        <w:rPr>
+          <w:rFonts w:ascii="Verdana" w:hAnsi="Verdana" w:cs="Verdana"/>
+          <w:color w:val="262626"/>
+          <w:kern w:val="0"/>
+          <w:sz w:val="20"/>
+          <w:szCs w:val="20"/>
+        </w:rPr>
+        <w:t>’</w:t>
+      </w:r>
+      <w:r>
+        <w:rPr>
+          <w:rFonts w:ascii="Verdana" w:hAnsi="Verdana" w:cs="Verdana" w:hint="eastAsia"/>
+          <w:color w:val="262626"/>
+          <w:kern w:val="0"/>
+          <w:sz w:val="20"/>
+          <w:szCs w:val="20"/>
+        </w:rPr>
+        <w:t>s</w:t>
+      </w:r>
+      <w:proofErr w:type="spellEnd"/>
+      <w:r>
+        <w:rPr>
+          <w:rFonts w:ascii="Verdana" w:hAnsi="Verdana" w:cs="Verdana" w:hint="eastAsia"/>
+          <w:color w:val="262626"/>
+          <w:kern w:val="0"/>
+          <w:sz w:val="20"/>
+          <w:szCs w:val="20"/>
+        </w:rPr>
+        <w:t>.</w:t>
+      </w:r>
+      <w:bookmarkStart w:id="0" w:name="_GoBack"/>
+      <w:bookmarkEnd w:id="0"/>
+    </w:p>
+    <w:p>
+      <w:pPr>
+        <w:rPr>
+          <w:rFonts w:ascii="Verdana" w:hAnsi="Verdana" w:cs="Verdana" w:hint="eastAsia"/>
+          <w:color w:val="262626"/>
+          <w:kern w:val="0"/>
+          <w:sz w:val="20"/>
+          <w:szCs w:val="20"/>
+        </w:rPr>
+      </w:pPr>
+      <w:r>
+        <w:rPr>
+          <w:rFonts w:ascii="Verdana" w:hAnsi="Verdana" w:cs="Verdana" w:hint="eastAsia"/>
+          <w:color w:val="262626"/>
+          <w:kern w:val="0"/>
+          <w:sz w:val="20"/>
+          <w:szCs w:val="20"/>
+        </w:rPr>
+        <w:t xml:space="preserve">We could add a count </w:t>
+      </w:r>
+      <w:r>
+        <w:rPr>
+          <w:rFonts w:ascii="Verdana" w:hAnsi="Verdana" w:cs="Verdana"/>
+          <w:color w:val="262626"/>
+          <w:kern w:val="0"/>
+          <w:sz w:val="20"/>
+          <w:szCs w:val="20"/>
+        </w:rPr>
+        <w:t>condition</w:t>
+      </w:r>
+      <w:r>
+        <w:rPr>
+          <w:rFonts w:ascii="Verdana" w:hAnsi="Verdana" w:cs="Verdana" w:hint="eastAsia"/>
+          <w:color w:val="262626"/>
+          <w:kern w:val="0"/>
+          <w:sz w:val="20"/>
+          <w:szCs w:val="20"/>
+        </w:rPr>
+        <w:t xml:space="preserve"> and a </w:t>
+      </w:r>
+      <w:proofErr w:type="spellStart"/>
+      <w:r>
+        <w:rPr>
+          <w:rFonts w:ascii="Verdana" w:hAnsi="Verdana" w:cs="Verdana" w:hint="eastAsia"/>
+          <w:color w:val="262626"/>
+          <w:kern w:val="0"/>
+          <w:sz w:val="20"/>
+          <w:szCs w:val="20"/>
+        </w:rPr>
+        <w:t>mutex</w:t>
+      </w:r>
+      <w:proofErr w:type="spellEnd"/>
+      <w:r>
+        <w:rPr>
+          <w:rFonts w:ascii="Verdana" w:hAnsi="Verdana" w:cs="Verdana" w:hint="eastAsia"/>
+          <w:color w:val="262626"/>
+          <w:kern w:val="0"/>
+          <w:sz w:val="20"/>
+          <w:szCs w:val="20"/>
+        </w:rPr>
+        <w:t xml:space="preserve"> to make master change the </w:t>
+      </w:r>
+      <w:proofErr w:type="gramStart"/>
+      <w:r>
+        <w:rPr>
+          <w:rFonts w:ascii="Verdana" w:hAnsi="Verdana" w:cs="Verdana" w:hint="eastAsia"/>
+          <w:color w:val="262626"/>
+          <w:kern w:val="0"/>
+          <w:sz w:val="20"/>
+          <w:szCs w:val="20"/>
+        </w:rPr>
+        <w:t>job</w:t>
+      </w:r>
+      <w:r>
+        <w:rPr>
+          <w:rFonts w:ascii="Verdana" w:hAnsi="Verdana" w:cs="Verdana"/>
+          <w:color w:val="262626"/>
+          <w:kern w:val="0"/>
+          <w:sz w:val="20"/>
+          <w:szCs w:val="20"/>
+        </w:rPr>
+        <w:t>’</w:t>
+      </w:r>
+      <w:r>
+        <w:rPr>
+          <w:rFonts w:ascii="Verdana" w:hAnsi="Verdana" w:cs="Verdana" w:hint="eastAsia"/>
+          <w:color w:val="262626"/>
+          <w:kern w:val="0"/>
+          <w:sz w:val="20"/>
+          <w:szCs w:val="20"/>
+        </w:rPr>
+        <w:t>s</w:t>
+      </w:r>
+      <w:proofErr w:type="gramEnd"/>
+      <w:r>
+        <w:rPr>
+          <w:rFonts w:ascii="Verdana" w:hAnsi="Verdana" w:cs="Verdana" w:hint="eastAsia"/>
+          <w:color w:val="262626"/>
+          <w:kern w:val="0"/>
+          <w:sz w:val="20"/>
+          <w:szCs w:val="20"/>
+        </w:rPr>
+        <w:t xml:space="preserve"> thread ID that no thread is </w:t>
+      </w:r>
+      <w:r>
+        <w:rPr>
+          <w:rFonts w:ascii="Verdana" w:hAnsi="Verdana" w:cs="Verdana"/>
+          <w:color w:val="262626"/>
+          <w:kern w:val="0"/>
+          <w:sz w:val="20"/>
+          <w:szCs w:val="20"/>
+        </w:rPr>
+        <w:t>processing</w:t>
+      </w:r>
+      <w:r>
+        <w:rPr>
+          <w:rFonts w:ascii="Verdana" w:hAnsi="Verdana" w:cs="Verdana" w:hint="eastAsia"/>
+          <w:color w:val="262626"/>
+          <w:kern w:val="0"/>
+          <w:sz w:val="20"/>
+          <w:szCs w:val="20"/>
+        </w:rPr>
+        <w:t>.</w:t>
+      </w:r>
+    </w:p>
     <w:p>
       <w:pPr>
         <w:rPr>
@@ -678,19 +1080,7 @@
           <w:sz w:val="20"/>
           <w:szCs w:val="20"/>
         </w:rPr>
-        <w:t xml:space="preserve">3 and </w:t>
-      </w:r>
-      <w:bookmarkStart w:id="0" w:name="_GoBack"/>
-      <w:bookmarkEnd w:id="0"/>
-      <w:r>
-        <w:rPr>
-          <w:rFonts w:ascii="Verdana" w:hAnsi="Verdana" w:cs="Verdana" w:hint="eastAsia"/>
-          <w:color w:val="262626"/>
-          <w:kern w:val="0"/>
-          <w:sz w:val="20"/>
-          <w:szCs w:val="20"/>
-        </w:rPr>
-        <w:t>4</w:t>
+        <w:t>3 and 4</w:t>
       </w:r>
       <w:r>
         <w:rPr>
